--- a/Document/이서연 기록/Direct3D_Device.docx
+++ b/Document/이서연 기록/Direct3D_Device.docx
@@ -120,11 +120,6 @@
       </w:r>
     </w:p>
     <w:p>
-      <w:pPr>
-        <w:rPr>
-          <w:rFonts w:hint="eastAsia"/>
-        </w:rPr>
-      </w:pPr>
       <w:r>
         <w:tab/>
       </w:r>
@@ -344,9 +339,6 @@
       <w:pPr>
         <w:pStyle w:val="a3"/>
         <w:ind w:leftChars="0" w:left="1120"/>
-        <w:rPr>
-          <w:rFonts w:hint="eastAsia"/>
-        </w:rPr>
       </w:pPr>
       <w:r>
         <w:rPr>
@@ -408,9 +400,6 @@
       <w:pPr>
         <w:pStyle w:val="a3"/>
         <w:ind w:leftChars="0" w:left="1120"/>
-        <w:rPr>
-          <w:rFonts w:hint="eastAsia"/>
-        </w:rPr>
       </w:pPr>
       <w:r>
         <w:rPr>
@@ -463,13 +452,7 @@
     </w:p>
     <w:p/>
     <w:p/>
-    <w:p>
-      <w:pPr>
-        <w:rPr>
-          <w:rFonts w:hint="eastAsia"/>
-        </w:rPr>
-      </w:pPr>
-    </w:p>
+    <w:p/>
     <w:p>
       <w:r>
         <w:rPr>
@@ -693,6 +676,9 @@
     </w:p>
     <w:p>
       <w:r>
+        <w:rPr>
+          <w:noProof/>
+        </w:rPr>
         <w:drawing>
           <wp:inline distT="0" distB="0" distL="0" distR="0" wp14:anchorId="6CF98485" wp14:editId="2B48A819">
             <wp:extent cx="5731510" cy="3691890"/>
@@ -1203,9 +1189,6 @@
           <w:numId w:val="1"/>
         </w:numPr>
         <w:ind w:leftChars="0"/>
-        <w:rPr>
-          <w:rFonts w:hint="eastAsia"/>
-        </w:rPr>
       </w:pPr>
       <w:r>
         <w:rPr>
@@ -1216,6 +1199,618 @@
       <w:r>
         <w:t>XGI</w:t>
       </w:r>
+      <w:r>
+        <w:t xml:space="preserve"> (DirectX Graphics Infrastructure) = </w:t>
+      </w:r>
+      <w:r>
+        <w:rPr>
+          <w:rFonts w:hint="eastAsia"/>
+        </w:rPr>
+        <w:t>디바이스의 열거,</w:t>
+      </w:r>
+      <w:r>
+        <w:t xml:space="preserve"> </w:t>
+      </w:r>
+      <w:r>
+        <w:rPr>
+          <w:rFonts w:hint="eastAsia"/>
+        </w:rPr>
+        <w:t>모니터의 열거,</w:t>
+      </w:r>
+      <w:r>
+        <w:t xml:space="preserve"> </w:t>
+      </w:r>
+      <w:r>
+        <w:rPr>
+          <w:rFonts w:hint="eastAsia"/>
+        </w:rPr>
+        <w:t>p</w:t>
+      </w:r>
+      <w:r>
+        <w:t>resent</w:t>
+      </w:r>
+      <w:r>
+        <w:rPr>
+          <w:rFonts w:hint="eastAsia"/>
+        </w:rPr>
+        <w:t>등</w:t>
+      </w:r>
+      <w:r>
+        <w:t>.</w:t>
+      </w:r>
+    </w:p>
+    <w:p>
+      <w:pPr>
+        <w:pStyle w:val="a3"/>
+        <w:ind w:leftChars="0" w:left="760"/>
+      </w:pPr>
+      <w:r>
+        <w:rPr>
+          <w:rFonts w:hint="eastAsia"/>
+        </w:rPr>
+        <w:t>D</w:t>
+      </w:r>
+      <w:r>
+        <w:t xml:space="preserve">irectX </w:t>
+      </w:r>
+      <w:r>
+        <w:rPr>
+          <w:rFonts w:hint="eastAsia"/>
+        </w:rPr>
+        <w:t>그래픽을 위한 기본적이고 공통적인 프레임워크 제공</w:t>
+      </w:r>
+    </w:p>
+    <w:p/>
+    <w:p>
+      <w:r>
+        <w:t xml:space="preserve">DXGI_SWAP_CHAIN_DESC </w:t>
+      </w:r>
+      <w:r>
+        <w:rPr>
+          <w:rFonts w:hint="eastAsia"/>
+        </w:rPr>
+        <w:t xml:space="preserve">구조체 </w:t>
+      </w:r>
+      <w:r>
+        <w:t>(</w:t>
+      </w:r>
+      <w:r>
+        <w:rPr>
+          <w:rFonts w:hint="eastAsia"/>
+        </w:rPr>
+        <w:t>S</w:t>
+      </w:r>
+      <w:r>
+        <w:t>wap Chain)</w:t>
+      </w:r>
+    </w:p>
+    <w:p>
+      <w:pPr>
+        <w:jc w:val="center"/>
+      </w:pPr>
+      <w:r>
+        <w:drawing>
+          <wp:inline distT="0" distB="0" distL="0" distR="0" wp14:anchorId="2FCBCFC4" wp14:editId="7A12A018">
+            <wp:extent cx="5040000" cy="3274381"/>
+            <wp:effectExtent l="0" t="0" r="8255" b="2540"/>
+            <wp:docPr id="2" name="그림 2" descr="테이블이(가) 표시된 사진&#10;&#10;자동 생성된 설명"/>
+            <wp:cNvGraphicFramePr>
+              <a:graphicFrameLocks xmlns:a="http://schemas.openxmlformats.org/drawingml/2006/main" noChangeAspect="1"/>
+            </wp:cNvGraphicFramePr>
+            <a:graphic xmlns:a="http://schemas.openxmlformats.org/drawingml/2006/main">
+              <a:graphicData uri="http://schemas.openxmlformats.org/drawingml/2006/picture">
+                <pic:pic xmlns:pic="http://schemas.openxmlformats.org/drawingml/2006/picture">
+                  <pic:nvPicPr>
+                    <pic:cNvPr id="2" name="그림 2" descr="테이블이(가) 표시된 사진&#10;&#10;자동 생성된 설명"/>
+                    <pic:cNvPicPr/>
+                  </pic:nvPicPr>
+                  <pic:blipFill>
+                    <a:blip r:embed="rId6"/>
+                    <a:stretch>
+                      <a:fillRect/>
+                    </a:stretch>
+                  </pic:blipFill>
+                  <pic:spPr>
+                    <a:xfrm>
+                      <a:off x="0" y="0"/>
+                      <a:ext cx="5040000" cy="3274381"/>
+                    </a:xfrm>
+                    <a:prstGeom prst="rect">
+                      <a:avLst/>
+                    </a:prstGeom>
+                  </pic:spPr>
+                </pic:pic>
+              </a:graphicData>
+            </a:graphic>
+          </wp:inline>
+        </w:drawing>
+      </w:r>
+    </w:p>
+    <w:p>
+      <w:pPr>
+        <w:pStyle w:val="a3"/>
+        <w:numPr>
+          <w:ilvl w:val="0"/>
+          <w:numId w:val="1"/>
+        </w:numPr>
+        <w:ind w:leftChars="0"/>
+        <w:jc w:val="left"/>
+      </w:pPr>
+      <w:proofErr w:type="spellStart"/>
+      <w:r>
+        <w:lastRenderedPageBreak/>
+        <w:t>GetBuffer</w:t>
+      </w:r>
+      <w:proofErr w:type="spellEnd"/>
+      <w:r>
+        <w:t xml:space="preserve"> = </w:t>
+      </w:r>
+      <w:r>
+        <w:rPr>
+          <w:rFonts w:hint="eastAsia"/>
+        </w:rPr>
+        <w:t>S</w:t>
+      </w:r>
+      <w:r>
+        <w:t>wap Chain</w:t>
+      </w:r>
+      <w:r>
+        <w:rPr>
+          <w:rFonts w:hint="eastAsia"/>
+        </w:rPr>
+        <w:t>의 후면 버퍼를 반환</w:t>
+      </w:r>
+    </w:p>
+    <w:p>
+      <w:pPr>
+        <w:pStyle w:val="a3"/>
+        <w:numPr>
+          <w:ilvl w:val="0"/>
+          <w:numId w:val="5"/>
+        </w:numPr>
+        <w:ind w:leftChars="0"/>
+        <w:jc w:val="left"/>
+        <w:rPr>
+          <w:rFonts w:hint="eastAsia"/>
+        </w:rPr>
+      </w:pPr>
+      <w:proofErr w:type="spellStart"/>
+      <w:r>
+        <w:rPr>
+          <w:rFonts w:hint="eastAsia"/>
+        </w:rPr>
+        <w:t>G</w:t>
+      </w:r>
+      <w:r>
+        <w:t>etBuffer</w:t>
+      </w:r>
+      <w:proofErr w:type="spellEnd"/>
+      <w:r>
+        <w:t>(</w:t>
+      </w:r>
+      <w:r>
+        <w:rPr>
+          <w:rFonts w:hint="eastAsia"/>
+        </w:rPr>
+        <w:t>버퍼 인덱스,</w:t>
+      </w:r>
+      <w:r>
+        <w:t xml:space="preserve"> </w:t>
+      </w:r>
+      <w:r>
+        <w:rPr>
+          <w:rFonts w:hint="eastAsia"/>
+        </w:rPr>
+        <w:t>후면 버퍼의 표면 종류,</w:t>
+      </w:r>
+      <w:r>
+        <w:t xml:space="preserve"> </w:t>
+      </w:r>
+      <w:r>
+        <w:rPr>
+          <w:rFonts w:hint="eastAsia"/>
+        </w:rPr>
+        <w:t>담을 곳)</w:t>
+      </w:r>
+    </w:p>
+    <w:p>
+      <w:pPr>
+        <w:pStyle w:val="a3"/>
+        <w:numPr>
+          <w:ilvl w:val="0"/>
+          <w:numId w:val="1"/>
+        </w:numPr>
+        <w:ind w:leftChars="0"/>
+        <w:jc w:val="left"/>
+      </w:pPr>
+      <w:r>
+        <w:rPr>
+          <w:rFonts w:hint="eastAsia"/>
+        </w:rPr>
+        <w:t>P</w:t>
+      </w:r>
+      <w:r>
+        <w:t xml:space="preserve">resent = </w:t>
+      </w:r>
+      <w:r>
+        <w:rPr>
+          <w:rFonts w:hint="eastAsia"/>
+        </w:rPr>
+        <w:t xml:space="preserve">렌더링 된 영상을 </w:t>
+      </w:r>
+      <w:r>
+        <w:t xml:space="preserve">Display </w:t>
+      </w:r>
+      <w:r>
+        <w:rPr>
+          <w:rFonts w:hint="eastAsia"/>
+        </w:rPr>
+        <w:t>모니터로 출력</w:t>
+      </w:r>
+    </w:p>
+    <w:p>
+      <w:pPr>
+        <w:pStyle w:val="a3"/>
+        <w:numPr>
+          <w:ilvl w:val="0"/>
+          <w:numId w:val="5"/>
+        </w:numPr>
+        <w:ind w:leftChars="0"/>
+        <w:jc w:val="left"/>
+        <w:rPr>
+          <w:rFonts w:hint="eastAsia"/>
+        </w:rPr>
+      </w:pPr>
+      <w:r>
+        <w:t>Present(</w:t>
+      </w:r>
+      <w:r>
+        <w:rPr>
+          <w:rFonts w:hint="eastAsia"/>
+        </w:rPr>
+        <w:t>0</w:t>
+      </w:r>
+      <w:r>
+        <w:t>,</w:t>
+      </w:r>
+      <w:r>
+        <w:rPr>
+          <w:rFonts w:hint="eastAsia"/>
+        </w:rPr>
+        <w:t xml:space="preserve"> 보여 줄 프레임)</w:t>
+      </w:r>
+      <w:r>
+        <w:t xml:space="preserve"> (0</w:t>
+      </w:r>
+      <w:r>
+        <w:rPr>
+          <w:rFonts w:hint="eastAsia"/>
+        </w:rPr>
+        <w:t>이 가장 빠르다</w:t>
+      </w:r>
+      <w:r>
+        <w:t>)</w:t>
+      </w:r>
+    </w:p>
+    <w:p>
+      <w:pPr>
+        <w:pStyle w:val="a3"/>
+        <w:numPr>
+          <w:ilvl w:val="0"/>
+          <w:numId w:val="1"/>
+        </w:numPr>
+        <w:ind w:leftChars="0"/>
+        <w:jc w:val="left"/>
+      </w:pPr>
+      <w:proofErr w:type="spellStart"/>
+      <w:r>
+        <w:rPr>
+          <w:rFonts w:hint="eastAsia"/>
+        </w:rPr>
+        <w:t>R</w:t>
+      </w:r>
+      <w:r>
+        <w:t>esizeBuffers</w:t>
+      </w:r>
+      <w:proofErr w:type="spellEnd"/>
+      <w:r>
+        <w:t xml:space="preserve"> = </w:t>
+      </w:r>
+      <w:r>
+        <w:rPr>
+          <w:rFonts w:hint="eastAsia"/>
+        </w:rPr>
+        <w:t>S</w:t>
+      </w:r>
+      <w:r>
+        <w:t>wap Chain</w:t>
+      </w:r>
+      <w:r>
+        <w:rPr>
+          <w:rFonts w:hint="eastAsia"/>
+        </w:rPr>
+        <w:t>의 후면 버퍼의 크기,</w:t>
+      </w:r>
+      <w:r>
+        <w:t xml:space="preserve"> </w:t>
+      </w:r>
+      <w:r>
+        <w:rPr>
+          <w:rFonts w:hint="eastAsia"/>
+        </w:rPr>
+        <w:t>형식,</w:t>
+      </w:r>
+      <w:r>
+        <w:t xml:space="preserve"> </w:t>
+      </w:r>
+      <w:r>
+        <w:rPr>
+          <w:rFonts w:hint="eastAsia"/>
+        </w:rPr>
+        <w:t>개수 변경</w:t>
+      </w:r>
+    </w:p>
+    <w:p>
+      <w:pPr>
+        <w:pStyle w:val="a3"/>
+        <w:numPr>
+          <w:ilvl w:val="0"/>
+          <w:numId w:val="3"/>
+        </w:numPr>
+        <w:ind w:leftChars="0"/>
+        <w:jc w:val="left"/>
+      </w:pPr>
+      <w:r>
+        <w:rPr>
+          <w:rFonts w:hint="eastAsia"/>
+        </w:rPr>
+        <w:t>후면 버퍼의 모든 참조를 해제</w:t>
+      </w:r>
+      <w:r>
+        <w:t>해야</w:t>
+      </w:r>
+      <w:r>
+        <w:rPr>
+          <w:rFonts w:hint="eastAsia"/>
+        </w:rPr>
+        <w:t xml:space="preserve"> 가능하다</w:t>
+      </w:r>
+    </w:p>
+    <w:p>
+      <w:pPr>
+        <w:pStyle w:val="a3"/>
+        <w:numPr>
+          <w:ilvl w:val="0"/>
+          <w:numId w:val="3"/>
+        </w:numPr>
+        <w:ind w:leftChars="0"/>
+        <w:jc w:val="left"/>
+      </w:pPr>
+      <w:proofErr w:type="spellStart"/>
+      <w:r>
+        <w:rPr>
+          <w:rFonts w:hint="eastAsia"/>
+        </w:rPr>
+        <w:t>R</w:t>
+      </w:r>
+      <w:r>
+        <w:t>esizeTarget</w:t>
+      </w:r>
+      <w:proofErr w:type="spellEnd"/>
+      <w:r>
+        <w:rPr>
+          <w:rFonts w:hint="eastAsia"/>
+        </w:rPr>
+        <w:t>함수를 호출한 후에 호출</w:t>
+      </w:r>
+    </w:p>
+    <w:p>
+      <w:pPr>
+        <w:pStyle w:val="a3"/>
+        <w:numPr>
+          <w:ilvl w:val="0"/>
+          <w:numId w:val="3"/>
+        </w:numPr>
+        <w:ind w:leftChars="0"/>
+        <w:jc w:val="left"/>
+      </w:pPr>
+      <w:r>
+        <w:rPr>
+          <w:rFonts w:hint="eastAsia"/>
+        </w:rPr>
+        <w:t>출력 윈도우 크기가 변경되면 윈도우 크기에 맞게 후면 버퍼 변경</w:t>
+      </w:r>
+    </w:p>
+    <w:p>
+      <w:pPr>
+        <w:pStyle w:val="a3"/>
+        <w:numPr>
+          <w:ilvl w:val="0"/>
+          <w:numId w:val="1"/>
+        </w:numPr>
+        <w:ind w:leftChars="0"/>
+        <w:jc w:val="left"/>
+      </w:pPr>
+      <w:proofErr w:type="spellStart"/>
+      <w:r>
+        <w:rPr>
+          <w:rFonts w:hint="eastAsia"/>
+        </w:rPr>
+        <w:t>R</w:t>
+      </w:r>
+      <w:r>
+        <w:t>esizeTarget</w:t>
+      </w:r>
+      <w:proofErr w:type="spellEnd"/>
+      <w:r>
+        <w:t xml:space="preserve"> = </w:t>
+      </w:r>
+      <w:r>
+        <w:rPr>
+          <w:rFonts w:hint="eastAsia"/>
+        </w:rPr>
+        <w:t>바탕화면의 크기를 변경</w:t>
+      </w:r>
+    </w:p>
+    <w:p>
+      <w:pPr>
+        <w:pStyle w:val="a3"/>
+        <w:numPr>
+          <w:ilvl w:val="0"/>
+          <w:numId w:val="3"/>
+        </w:numPr>
+        <w:ind w:leftChars="0"/>
+        <w:jc w:val="left"/>
+      </w:pPr>
+      <w:r>
+        <w:rPr>
+          <w:rFonts w:hint="eastAsia"/>
+        </w:rPr>
+        <w:t xml:space="preserve">윈도우 모드 일 때 </w:t>
+      </w:r>
+      <w:r>
+        <w:t xml:space="preserve">= </w:t>
+      </w:r>
+      <w:r>
+        <w:rPr>
+          <w:rFonts w:hint="eastAsia"/>
+        </w:rPr>
+        <w:t>출력 윈도우 크기 변경</w:t>
+      </w:r>
+    </w:p>
+    <w:p>
+      <w:pPr>
+        <w:pStyle w:val="a3"/>
+        <w:numPr>
+          <w:ilvl w:val="0"/>
+          <w:numId w:val="3"/>
+        </w:numPr>
+        <w:ind w:leftChars="0"/>
+        <w:jc w:val="left"/>
+      </w:pPr>
+      <w:r>
+        <w:rPr>
+          <w:rFonts w:hint="eastAsia"/>
+        </w:rPr>
+        <w:t xml:space="preserve">전체 화면 모드 일 때 </w:t>
+      </w:r>
+      <w:r>
+        <w:t xml:space="preserve">= </w:t>
+      </w:r>
+      <w:r>
+        <w:rPr>
+          <w:rFonts w:hint="eastAsia"/>
+        </w:rPr>
+        <w:t>디스플레이 모드 변경</w:t>
+      </w:r>
+    </w:p>
+    <w:p>
+      <w:pPr>
+        <w:jc w:val="left"/>
+      </w:pPr>
+    </w:p>
+    <w:p>
+      <w:pPr>
+        <w:jc w:val="left"/>
+      </w:pPr>
+      <w:r>
+        <w:drawing>
+          <wp:inline distT="0" distB="0" distL="0" distR="0" wp14:anchorId="45FC0675" wp14:editId="53D0F213">
+            <wp:extent cx="5731510" cy="3724910"/>
+            <wp:effectExtent l="0" t="0" r="2540" b="8890"/>
+            <wp:docPr id="3" name="그림 3" descr="텍스트이(가) 표시된 사진&#10;&#10;자동 생성된 설명"/>
+            <wp:cNvGraphicFramePr>
+              <a:graphicFrameLocks xmlns:a="http://schemas.openxmlformats.org/drawingml/2006/main" noChangeAspect="1"/>
+            </wp:cNvGraphicFramePr>
+            <a:graphic xmlns:a="http://schemas.openxmlformats.org/drawingml/2006/main">
+              <a:graphicData uri="http://schemas.openxmlformats.org/drawingml/2006/picture">
+                <pic:pic xmlns:pic="http://schemas.openxmlformats.org/drawingml/2006/picture">
+                  <pic:nvPicPr>
+                    <pic:cNvPr id="3" name="그림 3" descr="텍스트이(가) 표시된 사진&#10;&#10;자동 생성된 설명"/>
+                    <pic:cNvPicPr/>
+                  </pic:nvPicPr>
+                  <pic:blipFill>
+                    <a:blip r:embed="rId7"/>
+                    <a:stretch>
+                      <a:fillRect/>
+                    </a:stretch>
+                  </pic:blipFill>
+                  <pic:spPr>
+                    <a:xfrm>
+                      <a:off x="0" y="0"/>
+                      <a:ext cx="5731510" cy="3724910"/>
+                    </a:xfrm>
+                    <a:prstGeom prst="rect">
+                      <a:avLst/>
+                    </a:prstGeom>
+                  </pic:spPr>
+                </pic:pic>
+              </a:graphicData>
+            </a:graphic>
+          </wp:inline>
+        </w:drawing>
+      </w:r>
+    </w:p>
+    <w:p>
+      <w:pPr>
+        <w:jc w:val="left"/>
+      </w:pPr>
+    </w:p>
+    <w:p>
+      <w:pPr>
+        <w:jc w:val="left"/>
+      </w:pPr>
+    </w:p>
+    <w:p>
+      <w:pPr>
+        <w:jc w:val="left"/>
+      </w:pPr>
+      <w:r>
+        <w:lastRenderedPageBreak/>
+        <w:drawing>
+          <wp:inline distT="0" distB="0" distL="0" distR="0" wp14:anchorId="2E556417" wp14:editId="57AF1C4C">
+            <wp:extent cx="5731510" cy="3752850"/>
+            <wp:effectExtent l="0" t="0" r="2540" b="0"/>
+            <wp:docPr id="4" name="그림 4" descr="테이블이(가) 표시된 사진&#10;&#10;자동 생성된 설명"/>
+            <wp:cNvGraphicFramePr>
+              <a:graphicFrameLocks xmlns:a="http://schemas.openxmlformats.org/drawingml/2006/main" noChangeAspect="1"/>
+            </wp:cNvGraphicFramePr>
+            <a:graphic xmlns:a="http://schemas.openxmlformats.org/drawingml/2006/main">
+              <a:graphicData uri="http://schemas.openxmlformats.org/drawingml/2006/picture">
+                <pic:pic xmlns:pic="http://schemas.openxmlformats.org/drawingml/2006/picture">
+                  <pic:nvPicPr>
+                    <pic:cNvPr id="4" name="그림 4" descr="테이블이(가) 표시된 사진&#10;&#10;자동 생성된 설명"/>
+                    <pic:cNvPicPr/>
+                  </pic:nvPicPr>
+                  <pic:blipFill>
+                    <a:blip r:embed="rId8"/>
+                    <a:stretch>
+                      <a:fillRect/>
+                    </a:stretch>
+                  </pic:blipFill>
+                  <pic:spPr>
+                    <a:xfrm>
+                      <a:off x="0" y="0"/>
+                      <a:ext cx="5731510" cy="3752850"/>
+                    </a:xfrm>
+                    <a:prstGeom prst="rect">
+                      <a:avLst/>
+                    </a:prstGeom>
+                  </pic:spPr>
+                </pic:pic>
+              </a:graphicData>
+            </a:graphic>
+          </wp:inline>
+        </w:drawing>
+      </w:r>
+    </w:p>
+    <w:p>
+      <w:pPr>
+        <w:jc w:val="left"/>
+        <w:rPr>
+          <w:rFonts w:hint="eastAsia"/>
+        </w:rPr>
+      </w:pPr>
     </w:p>
     <w:sectPr>
       <w:pgSz w:w="11906" w:h="16838"/>
@@ -1319,6 +1914,342 @@
     </w:lvl>
   </w:abstractNum>
   <w:abstractNum w:abstractNumId="1" w15:restartNumberingAfterBreak="0">
+    <w:nsid w:val="0BF5775A"/>
+    <w:multiLevelType w:val="hybridMultilevel"/>
+    <w:tmpl w:val="70388104"/>
+    <w:lvl w:ilvl="0" w:tplc="BFE2D1F6">
+      <w:numFmt w:val="bullet"/>
+      <w:lvlText w:val=""/>
+      <w:lvlJc w:val="left"/>
+      <w:pPr>
+        <w:ind w:left="1960" w:hanging="360"/>
+      </w:pPr>
+      <w:rPr>
+        <w:rFonts w:ascii="Wingdings" w:eastAsiaTheme="minorEastAsia" w:hAnsi="Wingdings" w:cstheme="minorBidi" w:hint="default"/>
+      </w:rPr>
+    </w:lvl>
+    <w:lvl w:ilvl="1" w:tplc="04090003" w:tentative="1">
+      <w:start w:val="1"/>
+      <w:numFmt w:val="bullet"/>
+      <w:lvlText w:val=""/>
+      <w:lvlJc w:val="left"/>
+      <w:pPr>
+        <w:ind w:left="2400" w:hanging="400"/>
+      </w:pPr>
+      <w:rPr>
+        <w:rFonts w:ascii="Wingdings" w:hAnsi="Wingdings" w:hint="default"/>
+      </w:rPr>
+    </w:lvl>
+    <w:lvl w:ilvl="2" w:tplc="04090005" w:tentative="1">
+      <w:start w:val="1"/>
+      <w:numFmt w:val="bullet"/>
+      <w:lvlText w:val=""/>
+      <w:lvlJc w:val="left"/>
+      <w:pPr>
+        <w:ind w:left="2800" w:hanging="400"/>
+      </w:pPr>
+      <w:rPr>
+        <w:rFonts w:ascii="Wingdings" w:hAnsi="Wingdings" w:hint="default"/>
+      </w:rPr>
+    </w:lvl>
+    <w:lvl w:ilvl="3" w:tplc="04090001" w:tentative="1">
+      <w:start w:val="1"/>
+      <w:numFmt w:val="bullet"/>
+      <w:lvlText w:val=""/>
+      <w:lvlJc w:val="left"/>
+      <w:pPr>
+        <w:ind w:left="3200" w:hanging="400"/>
+      </w:pPr>
+      <w:rPr>
+        <w:rFonts w:ascii="Wingdings" w:hAnsi="Wingdings" w:hint="default"/>
+      </w:rPr>
+    </w:lvl>
+    <w:lvl w:ilvl="4" w:tplc="04090003" w:tentative="1">
+      <w:start w:val="1"/>
+      <w:numFmt w:val="bullet"/>
+      <w:lvlText w:val=""/>
+      <w:lvlJc w:val="left"/>
+      <w:pPr>
+        <w:ind w:left="3600" w:hanging="400"/>
+      </w:pPr>
+      <w:rPr>
+        <w:rFonts w:ascii="Wingdings" w:hAnsi="Wingdings" w:hint="default"/>
+      </w:rPr>
+    </w:lvl>
+    <w:lvl w:ilvl="5" w:tplc="04090005" w:tentative="1">
+      <w:start w:val="1"/>
+      <w:numFmt w:val="bullet"/>
+      <w:lvlText w:val=""/>
+      <w:lvlJc w:val="left"/>
+      <w:pPr>
+        <w:ind w:left="4000" w:hanging="400"/>
+      </w:pPr>
+      <w:rPr>
+        <w:rFonts w:ascii="Wingdings" w:hAnsi="Wingdings" w:hint="default"/>
+      </w:rPr>
+    </w:lvl>
+    <w:lvl w:ilvl="6" w:tplc="04090001" w:tentative="1">
+      <w:start w:val="1"/>
+      <w:numFmt w:val="bullet"/>
+      <w:lvlText w:val=""/>
+      <w:lvlJc w:val="left"/>
+      <w:pPr>
+        <w:ind w:left="4400" w:hanging="400"/>
+      </w:pPr>
+      <w:rPr>
+        <w:rFonts w:ascii="Wingdings" w:hAnsi="Wingdings" w:hint="default"/>
+      </w:rPr>
+    </w:lvl>
+    <w:lvl w:ilvl="7" w:tplc="04090003" w:tentative="1">
+      <w:start w:val="1"/>
+      <w:numFmt w:val="bullet"/>
+      <w:lvlText w:val=""/>
+      <w:lvlJc w:val="left"/>
+      <w:pPr>
+        <w:ind w:left="4800" w:hanging="400"/>
+      </w:pPr>
+      <w:rPr>
+        <w:rFonts w:ascii="Wingdings" w:hAnsi="Wingdings" w:hint="default"/>
+      </w:rPr>
+    </w:lvl>
+    <w:lvl w:ilvl="8" w:tplc="04090005" w:tentative="1">
+      <w:start w:val="1"/>
+      <w:numFmt w:val="bullet"/>
+      <w:lvlText w:val=""/>
+      <w:lvlJc w:val="left"/>
+      <w:pPr>
+        <w:ind w:left="5200" w:hanging="400"/>
+      </w:pPr>
+      <w:rPr>
+        <w:rFonts w:ascii="Wingdings" w:hAnsi="Wingdings" w:hint="default"/>
+      </w:rPr>
+    </w:lvl>
+  </w:abstractNum>
+  <w:abstractNum w:abstractNumId="2" w15:restartNumberingAfterBreak="0">
+    <w:nsid w:val="355236C8"/>
+    <w:multiLevelType w:val="hybridMultilevel"/>
+    <w:tmpl w:val="1B502646"/>
+    <w:lvl w:ilvl="0" w:tplc="2362AE4C">
+      <w:numFmt w:val="bullet"/>
+      <w:lvlText w:val=""/>
+      <w:lvlJc w:val="left"/>
+      <w:pPr>
+        <w:ind w:left="1960" w:hanging="360"/>
+      </w:pPr>
+      <w:rPr>
+        <w:rFonts w:ascii="Wingdings" w:eastAsiaTheme="minorEastAsia" w:hAnsi="Wingdings" w:cstheme="minorBidi" w:hint="default"/>
+      </w:rPr>
+    </w:lvl>
+    <w:lvl w:ilvl="1" w:tplc="04090003" w:tentative="1">
+      <w:start w:val="1"/>
+      <w:numFmt w:val="bullet"/>
+      <w:lvlText w:val=""/>
+      <w:lvlJc w:val="left"/>
+      <w:pPr>
+        <w:ind w:left="2400" w:hanging="400"/>
+      </w:pPr>
+      <w:rPr>
+        <w:rFonts w:ascii="Wingdings" w:hAnsi="Wingdings" w:hint="default"/>
+      </w:rPr>
+    </w:lvl>
+    <w:lvl w:ilvl="2" w:tplc="04090005" w:tentative="1">
+      <w:start w:val="1"/>
+      <w:numFmt w:val="bullet"/>
+      <w:lvlText w:val=""/>
+      <w:lvlJc w:val="left"/>
+      <w:pPr>
+        <w:ind w:left="2800" w:hanging="400"/>
+      </w:pPr>
+      <w:rPr>
+        <w:rFonts w:ascii="Wingdings" w:hAnsi="Wingdings" w:hint="default"/>
+      </w:rPr>
+    </w:lvl>
+    <w:lvl w:ilvl="3" w:tplc="04090001" w:tentative="1">
+      <w:start w:val="1"/>
+      <w:numFmt w:val="bullet"/>
+      <w:lvlText w:val=""/>
+      <w:lvlJc w:val="left"/>
+      <w:pPr>
+        <w:ind w:left="3200" w:hanging="400"/>
+      </w:pPr>
+      <w:rPr>
+        <w:rFonts w:ascii="Wingdings" w:hAnsi="Wingdings" w:hint="default"/>
+      </w:rPr>
+    </w:lvl>
+    <w:lvl w:ilvl="4" w:tplc="04090003" w:tentative="1">
+      <w:start w:val="1"/>
+      <w:numFmt w:val="bullet"/>
+      <w:lvlText w:val=""/>
+      <w:lvlJc w:val="left"/>
+      <w:pPr>
+        <w:ind w:left="3600" w:hanging="400"/>
+      </w:pPr>
+      <w:rPr>
+        <w:rFonts w:ascii="Wingdings" w:hAnsi="Wingdings" w:hint="default"/>
+      </w:rPr>
+    </w:lvl>
+    <w:lvl w:ilvl="5" w:tplc="04090005" w:tentative="1">
+      <w:start w:val="1"/>
+      <w:numFmt w:val="bullet"/>
+      <w:lvlText w:val=""/>
+      <w:lvlJc w:val="left"/>
+      <w:pPr>
+        <w:ind w:left="4000" w:hanging="400"/>
+      </w:pPr>
+      <w:rPr>
+        <w:rFonts w:ascii="Wingdings" w:hAnsi="Wingdings" w:hint="default"/>
+      </w:rPr>
+    </w:lvl>
+    <w:lvl w:ilvl="6" w:tplc="04090001" w:tentative="1">
+      <w:start w:val="1"/>
+      <w:numFmt w:val="bullet"/>
+      <w:lvlText w:val=""/>
+      <w:lvlJc w:val="left"/>
+      <w:pPr>
+        <w:ind w:left="4400" w:hanging="400"/>
+      </w:pPr>
+      <w:rPr>
+        <w:rFonts w:ascii="Wingdings" w:hAnsi="Wingdings" w:hint="default"/>
+      </w:rPr>
+    </w:lvl>
+    <w:lvl w:ilvl="7" w:tplc="04090003" w:tentative="1">
+      <w:start w:val="1"/>
+      <w:numFmt w:val="bullet"/>
+      <w:lvlText w:val=""/>
+      <w:lvlJc w:val="left"/>
+      <w:pPr>
+        <w:ind w:left="4800" w:hanging="400"/>
+      </w:pPr>
+      <w:rPr>
+        <w:rFonts w:ascii="Wingdings" w:hAnsi="Wingdings" w:hint="default"/>
+      </w:rPr>
+    </w:lvl>
+    <w:lvl w:ilvl="8" w:tplc="04090005" w:tentative="1">
+      <w:start w:val="1"/>
+      <w:numFmt w:val="bullet"/>
+      <w:lvlText w:val=""/>
+      <w:lvlJc w:val="left"/>
+      <w:pPr>
+        <w:ind w:left="5200" w:hanging="400"/>
+      </w:pPr>
+      <w:rPr>
+        <w:rFonts w:ascii="Wingdings" w:hAnsi="Wingdings" w:hint="default"/>
+      </w:rPr>
+    </w:lvl>
+  </w:abstractNum>
+  <w:abstractNum w:abstractNumId="3" w15:restartNumberingAfterBreak="0">
+    <w:nsid w:val="35F54351"/>
+    <w:multiLevelType w:val="hybridMultilevel"/>
+    <w:tmpl w:val="2C74D964"/>
+    <w:lvl w:ilvl="0" w:tplc="56D8F0E6">
+      <w:numFmt w:val="bullet"/>
+      <w:lvlText w:val=""/>
+      <w:lvlJc w:val="left"/>
+      <w:pPr>
+        <w:ind w:left="1120" w:hanging="360"/>
+      </w:pPr>
+      <w:rPr>
+        <w:rFonts w:ascii="Wingdings" w:eastAsiaTheme="minorEastAsia" w:hAnsi="Wingdings" w:cstheme="minorBidi" w:hint="default"/>
+      </w:rPr>
+    </w:lvl>
+    <w:lvl w:ilvl="1" w:tplc="04090003" w:tentative="1">
+      <w:start w:val="1"/>
+      <w:numFmt w:val="bullet"/>
+      <w:lvlText w:val=""/>
+      <w:lvlJc w:val="left"/>
+      <w:pPr>
+        <w:ind w:left="1560" w:hanging="400"/>
+      </w:pPr>
+      <w:rPr>
+        <w:rFonts w:ascii="Wingdings" w:hAnsi="Wingdings" w:hint="default"/>
+      </w:rPr>
+    </w:lvl>
+    <w:lvl w:ilvl="2" w:tplc="04090005" w:tentative="1">
+      <w:start w:val="1"/>
+      <w:numFmt w:val="bullet"/>
+      <w:lvlText w:val=""/>
+      <w:lvlJc w:val="left"/>
+      <w:pPr>
+        <w:ind w:left="1960" w:hanging="400"/>
+      </w:pPr>
+      <w:rPr>
+        <w:rFonts w:ascii="Wingdings" w:hAnsi="Wingdings" w:hint="default"/>
+      </w:rPr>
+    </w:lvl>
+    <w:lvl w:ilvl="3" w:tplc="04090001" w:tentative="1">
+      <w:start w:val="1"/>
+      <w:numFmt w:val="bullet"/>
+      <w:lvlText w:val=""/>
+      <w:lvlJc w:val="left"/>
+      <w:pPr>
+        <w:ind w:left="2360" w:hanging="400"/>
+      </w:pPr>
+      <w:rPr>
+        <w:rFonts w:ascii="Wingdings" w:hAnsi="Wingdings" w:hint="default"/>
+      </w:rPr>
+    </w:lvl>
+    <w:lvl w:ilvl="4" w:tplc="04090003" w:tentative="1">
+      <w:start w:val="1"/>
+      <w:numFmt w:val="bullet"/>
+      <w:lvlText w:val=""/>
+      <w:lvlJc w:val="left"/>
+      <w:pPr>
+        <w:ind w:left="2760" w:hanging="400"/>
+      </w:pPr>
+      <w:rPr>
+        <w:rFonts w:ascii="Wingdings" w:hAnsi="Wingdings" w:hint="default"/>
+      </w:rPr>
+    </w:lvl>
+    <w:lvl w:ilvl="5" w:tplc="04090005" w:tentative="1">
+      <w:start w:val="1"/>
+      <w:numFmt w:val="bullet"/>
+      <w:lvlText w:val=""/>
+      <w:lvlJc w:val="left"/>
+      <w:pPr>
+        <w:ind w:left="3160" w:hanging="400"/>
+      </w:pPr>
+      <w:rPr>
+        <w:rFonts w:ascii="Wingdings" w:hAnsi="Wingdings" w:hint="default"/>
+      </w:rPr>
+    </w:lvl>
+    <w:lvl w:ilvl="6" w:tplc="04090001" w:tentative="1">
+      <w:start w:val="1"/>
+      <w:numFmt w:val="bullet"/>
+      <w:lvlText w:val=""/>
+      <w:lvlJc w:val="left"/>
+      <w:pPr>
+        <w:ind w:left="3560" w:hanging="400"/>
+      </w:pPr>
+      <w:rPr>
+        <w:rFonts w:ascii="Wingdings" w:hAnsi="Wingdings" w:hint="default"/>
+      </w:rPr>
+    </w:lvl>
+    <w:lvl w:ilvl="7" w:tplc="04090003" w:tentative="1">
+      <w:start w:val="1"/>
+      <w:numFmt w:val="bullet"/>
+      <w:lvlText w:val=""/>
+      <w:lvlJc w:val="left"/>
+      <w:pPr>
+        <w:ind w:left="3960" w:hanging="400"/>
+      </w:pPr>
+      <w:rPr>
+        <w:rFonts w:ascii="Wingdings" w:hAnsi="Wingdings" w:hint="default"/>
+      </w:rPr>
+    </w:lvl>
+    <w:lvl w:ilvl="8" w:tplc="04090005" w:tentative="1">
+      <w:start w:val="1"/>
+      <w:numFmt w:val="bullet"/>
+      <w:lvlText w:val=""/>
+      <w:lvlJc w:val="left"/>
+      <w:pPr>
+        <w:ind w:left="4360" w:hanging="400"/>
+      </w:pPr>
+      <w:rPr>
+        <w:rFonts w:ascii="Wingdings" w:hAnsi="Wingdings" w:hint="default"/>
+      </w:rPr>
+    </w:lvl>
+  </w:abstractNum>
+  <w:abstractNum w:abstractNumId="4" w15:restartNumberingAfterBreak="0">
     <w:nsid w:val="47AB2783"/>
     <w:multiLevelType w:val="hybridMultilevel"/>
     <w:tmpl w:val="F95ABC3A"/>
@@ -1431,10 +2362,19 @@
     </w:lvl>
   </w:abstractNum>
   <w:num w:numId="1" w16cid:durableId="960501198">
-    <w:abstractNumId w:val="1"/>
+    <w:abstractNumId w:val="4"/>
   </w:num>
   <w:num w:numId="2" w16cid:durableId="804276666">
     <w:abstractNumId w:val="0"/>
+  </w:num>
+  <w:num w:numId="3" w16cid:durableId="859053526">
+    <w:abstractNumId w:val="1"/>
+  </w:num>
+  <w:num w:numId="4" w16cid:durableId="1219632590">
+    <w:abstractNumId w:val="3"/>
+  </w:num>
+  <w:num w:numId="5" w16cid:durableId="180516048">
+    <w:abstractNumId w:val="2"/>
   </w:num>
 </w:numbering>
 </file>

--- a/Document/이서연 기록/Direct3D_Device.docx
+++ b/Document/이서연 기록/Direct3D_Device.docx
@@ -32,21 +32,7 @@
         <w:rPr>
           <w:rFonts w:hint="eastAsia"/>
         </w:rPr>
-        <w:t xml:space="preserve">프레임 버퍼가 바뀌는데 </w:t>
-      </w:r>
-      <w:proofErr w:type="spellStart"/>
-      <w:r>
-        <w:rPr>
-          <w:rFonts w:hint="eastAsia"/>
-        </w:rPr>
-        <w:t>렉이</w:t>
-      </w:r>
-      <w:proofErr w:type="spellEnd"/>
-      <w:r>
-        <w:rPr>
-          <w:rFonts w:hint="eastAsia"/>
-        </w:rPr>
-        <w:t xml:space="preserve"> 없게 하기 위하여 이중 버퍼링이라는 </w:t>
+        <w:t xml:space="preserve">프레임 버퍼가 바뀌는데 렉이 없게 하기 위하여 이중 버퍼링이라는 </w:t>
       </w:r>
       <w:r>
         <w:t>2</w:t>
@@ -308,11 +294,9 @@
         </w:numPr>
         <w:ind w:leftChars="0"/>
       </w:pPr>
-      <w:proofErr w:type="spellStart"/>
       <w:r>
         <w:t>AddRef</w:t>
       </w:r>
-      <w:proofErr w:type="spellEnd"/>
     </w:p>
     <w:p>
       <w:pPr>
@@ -426,7 +410,6 @@
         </w:numPr>
         <w:ind w:leftChars="0"/>
       </w:pPr>
-      <w:proofErr w:type="spellStart"/>
       <w:r>
         <w:rPr>
           <w:rFonts w:hint="eastAsia"/>
@@ -436,7 +419,6 @@
       <w:r>
         <w:t>ueryInterface</w:t>
       </w:r>
-      <w:proofErr w:type="spellEnd"/>
     </w:p>
     <w:p>
       <w:pPr>
@@ -582,11 +564,9 @@
         </w:rPr>
         <w:t xml:space="preserve">이 되고 </w:t>
       </w:r>
-      <w:proofErr w:type="spellStart"/>
       <w:r>
         <w:t>AddRef</w:t>
       </w:r>
-      <w:proofErr w:type="spellEnd"/>
       <w:r>
         <w:rPr>
           <w:rFonts w:hint="eastAsia"/>
@@ -634,35 +614,7 @@
         <w:rPr>
           <w:rFonts w:hint="eastAsia"/>
         </w:rPr>
-        <w:t xml:space="preserve">이되면 </w:t>
-      </w:r>
-      <w:proofErr w:type="spellStart"/>
-      <w:r>
-        <w:rPr>
-          <w:rFonts w:hint="eastAsia"/>
-        </w:rPr>
-        <w:t>가비지</w:t>
-      </w:r>
-      <w:proofErr w:type="spellEnd"/>
-      <w:r>
-        <w:rPr>
-          <w:rFonts w:hint="eastAsia"/>
-        </w:rPr>
-        <w:t xml:space="preserve"> </w:t>
-      </w:r>
-      <w:proofErr w:type="spellStart"/>
-      <w:r>
-        <w:rPr>
-          <w:rFonts w:hint="eastAsia"/>
-        </w:rPr>
-        <w:t>콜렉터가</w:t>
-      </w:r>
-      <w:proofErr w:type="spellEnd"/>
-      <w:r>
-        <w:rPr>
-          <w:rFonts w:hint="eastAsia"/>
-        </w:rPr>
-        <w:t xml:space="preserve"> </w:t>
+        <w:t xml:space="preserve">이되면 가비지 콜렉터가 </w:t>
       </w:r>
       <w:r>
         <w:t>COM</w:t>
@@ -735,13 +687,8 @@
     </w:p>
     <w:p>
       <w:r>
-        <w:t>**</w:t>
-      </w:r>
-      <w:proofErr w:type="spellStart"/>
-      <w:r>
-        <w:t>ppDevice</w:t>
-      </w:r>
-      <w:proofErr w:type="spellEnd"/>
+        <w:t>**ppDevice</w:t>
+      </w:r>
       <w:r>
         <w:rPr>
           <w:rFonts w:hint="eastAsia"/>
@@ -794,11 +741,9 @@
         </w:rPr>
         <w:t xml:space="preserve">이라는 주소를 가리키고 있는데 </w:t>
       </w:r>
-      <w:proofErr w:type="spellStart"/>
       <w:r>
         <w:t>CreateDevice</w:t>
       </w:r>
-      <w:proofErr w:type="spellEnd"/>
       <w:r>
         <w:rPr>
           <w:rFonts w:hint="eastAsia"/>
@@ -822,11 +767,9 @@
         </w:rPr>
         <w:t xml:space="preserve">라는 새로운 인터페이스 디바이스 포인터 변수를 만들고 복사하면 </w:t>
       </w:r>
-      <w:proofErr w:type="spellStart"/>
       <w:r>
         <w:t>AddRef</w:t>
       </w:r>
-      <w:proofErr w:type="spellEnd"/>
       <w:r>
         <w:rPr>
           <w:rFonts w:hint="eastAsia"/>
@@ -884,21 +827,7 @@
         <w:rPr>
           <w:rFonts w:hint="eastAsia"/>
         </w:rPr>
-        <w:t xml:space="preserve">객체를 사용하기 위해선 인터페이스 포인터 변수를 </w:t>
-      </w:r>
-      <w:proofErr w:type="gramStart"/>
-      <w:r>
-        <w:rPr>
-          <w:rFonts w:hint="eastAsia"/>
-        </w:rPr>
-        <w:t>선언 한</w:t>
-      </w:r>
-      <w:proofErr w:type="gramEnd"/>
-      <w:r>
-        <w:rPr>
-          <w:rFonts w:hint="eastAsia"/>
-        </w:rPr>
-        <w:t xml:space="preserve"> 뒤 </w:t>
+        <w:t xml:space="preserve">객체를 사용하기 위해선 인터페이스 포인터 변수를 선언 한 뒤 </w:t>
       </w:r>
       <w:r>
         <w:t>Create</w:t>
@@ -919,7 +848,6 @@
         </w:numPr>
         <w:ind w:leftChars="0"/>
       </w:pPr>
-      <w:proofErr w:type="spellStart"/>
       <w:r>
         <w:rPr>
           <w:rFonts w:hint="eastAsia"/>
@@ -927,354 +855,326 @@
         <w:t>G</w:t>
       </w:r>
       <w:r>
-        <w:t>etDisplayModeList</w:t>
-      </w:r>
-      <w:proofErr w:type="spellEnd"/>
-      <w:r>
+        <w:t>etDisplayModeList(</w:t>
+      </w:r>
+      <w:r>
+        <w:rPr>
+          <w:rFonts w:hint="eastAsia"/>
+        </w:rPr>
+        <w:t xml:space="preserve">디스플레이의 기능 </w:t>
+      </w:r>
+      <w:r>
+        <w:t>[</w:t>
+      </w:r>
+      <w:r>
+        <w:rPr>
+          <w:rFonts w:hint="eastAsia"/>
+        </w:rPr>
+        <w:t>해상도, 색상 수 등.</w:t>
+      </w:r>
+      <w:r>
+        <w:t>.]</w:t>
+      </w:r>
+      <w:r>
+        <w:rPr>
+          <w:rFonts w:hint="eastAsia"/>
+        </w:rPr>
+        <w:t xml:space="preserve">을 가져오는 함수)는 포인터가 아니라 </w:t>
+      </w:r>
+      <w:r>
+        <w:t>int</w:t>
+      </w:r>
+      <w:r>
+        <w:rPr>
+          <w:rFonts w:hint="eastAsia"/>
+        </w:rPr>
+        <w:t>변수를 선언하는 등.</w:t>
+      </w:r>
+      <w:r>
+        <w:t xml:space="preserve">. </w:t>
+      </w:r>
+      <w:r>
+        <w:rPr>
+          <w:rFonts w:hint="eastAsia"/>
+        </w:rPr>
+        <w:t>C</w:t>
+      </w:r>
+      <w:r>
+        <w:t>OM</w:t>
+      </w:r>
+      <w:r>
+        <w:rPr>
+          <w:rFonts w:hint="eastAsia"/>
+        </w:rPr>
+        <w:t>객체가 아닌 경우 메모리 할당은 우리의 몫이다.</w:t>
+      </w:r>
+    </w:p>
+    <w:p/>
+    <w:p>
+      <w:r>
+        <w:rPr>
+          <w:rFonts w:hint="eastAsia"/>
+        </w:rPr>
+        <w:t>G</w:t>
+      </w:r>
+      <w:r>
+        <w:t>UID</w:t>
+      </w:r>
+    </w:p>
+    <w:p>
+      <w:pPr>
+        <w:pStyle w:val="a3"/>
+        <w:numPr>
+          <w:ilvl w:val="0"/>
+          <w:numId w:val="1"/>
+        </w:numPr>
+        <w:ind w:leftChars="0"/>
+      </w:pPr>
+      <w:r>
+        <w:t>COM</w:t>
+      </w:r>
+      <w:r>
+        <w:rPr>
+          <w:rFonts w:hint="eastAsia"/>
+        </w:rPr>
+        <w:t>객체들은 각각의 객체를 식별할 수 있는 식별자를 가진다.</w:t>
+      </w:r>
+      <w:r>
+        <w:t xml:space="preserve"> </w:t>
+      </w:r>
+      <w:r>
+        <w:rPr>
+          <w:rFonts w:hint="eastAsia"/>
+        </w:rPr>
         <w:t>(</w:t>
       </w:r>
       <w:r>
-        <w:rPr>
-          <w:rFonts w:hint="eastAsia"/>
-        </w:rPr>
-        <w:t xml:space="preserve">디스플레이의 기능 </w:t>
-      </w:r>
-      <w:r>
-        <w:t>[</w:t>
-      </w:r>
-      <w:r>
-        <w:rPr>
-          <w:rFonts w:hint="eastAsia"/>
-        </w:rPr>
-        <w:t xml:space="preserve">해상도, 색상 수 </w:t>
-      </w:r>
-      <w:proofErr w:type="gramStart"/>
-      <w:r>
-        <w:rPr>
-          <w:rFonts w:hint="eastAsia"/>
-        </w:rPr>
-        <w:t>등.</w:t>
+        <w:t>128</w:t>
+      </w:r>
+      <w:r>
+        <w:rPr>
+          <w:rFonts w:hint="eastAsia"/>
+        </w:rPr>
+        <w:t>비트 정수 문자열)</w:t>
+      </w:r>
+    </w:p>
+    <w:p>
+      <w:pPr>
+        <w:pStyle w:val="a3"/>
+        <w:numPr>
+          <w:ilvl w:val="0"/>
+          <w:numId w:val="1"/>
+        </w:numPr>
+        <w:ind w:leftChars="0"/>
+      </w:pPr>
+      <w:r>
+        <w:rPr>
+          <w:rFonts w:hint="eastAsia"/>
+        </w:rPr>
+        <w:t>I</w:t>
+      </w:r>
+      <w:r>
+        <w:t xml:space="preserve">ID = </w:t>
+      </w:r>
+      <w:r>
+        <w:rPr>
+          <w:rFonts w:hint="eastAsia"/>
+        </w:rPr>
+        <w:t xml:space="preserve">인터페이스를 구별하기 위한 </w:t>
+      </w:r>
+      <w:r>
+        <w:t>GUID</w:t>
+      </w:r>
+    </w:p>
+    <w:p>
+      <w:pPr>
+        <w:pStyle w:val="a3"/>
+        <w:numPr>
+          <w:ilvl w:val="0"/>
+          <w:numId w:val="1"/>
+        </w:numPr>
+        <w:ind w:leftChars="0"/>
+      </w:pPr>
+      <w:r>
+        <w:rPr>
+          <w:rFonts w:hint="eastAsia"/>
+        </w:rPr>
+        <w:t>_</w:t>
+      </w:r>
+      <w:r>
+        <w:t xml:space="preserve">_uuidof() = </w:t>
+      </w:r>
+      <w:r>
+        <w:rPr>
+          <w:rFonts w:hint="eastAsia"/>
+        </w:rPr>
+        <w:t>인터페이스 자료형,</w:t>
+      </w:r>
+      <w:r>
+        <w:t xml:space="preserve"> </w:t>
+      </w:r>
+      <w:r>
+        <w:rPr>
+          <w:rFonts w:hint="eastAsia"/>
+        </w:rPr>
+        <w:t>클래스 이름,</w:t>
+      </w:r>
+      <w:r>
+        <w:t xml:space="preserve"> </w:t>
+      </w:r>
+      <w:r>
+        <w:rPr>
+          <w:rFonts w:hint="eastAsia"/>
+        </w:rPr>
+        <w:t xml:space="preserve">인터페이스 포인터에 대한 </w:t>
+      </w:r>
+      <w:r>
+        <w:t xml:space="preserve">GUID </w:t>
+      </w:r>
+      <w:r>
+        <w:rPr>
+          <w:rFonts w:hint="eastAsia"/>
+        </w:rPr>
+        <w:t>반환</w:t>
+      </w:r>
+    </w:p>
+    <w:p>
+      <w:pPr>
+        <w:pStyle w:val="a3"/>
+        <w:numPr>
+          <w:ilvl w:val="0"/>
+          <w:numId w:val="1"/>
+        </w:numPr>
+        <w:ind w:leftChars="0"/>
+      </w:pPr>
+      <w:r>
+        <w:rPr>
+          <w:rFonts w:hint="eastAsia"/>
+        </w:rPr>
+        <w:t>C</w:t>
+      </w:r>
+      <w:r>
+        <w:t xml:space="preserve">omPtr = </w:t>
+      </w:r>
+      <w:r>
+        <w:rPr>
+          <w:rFonts w:hint="eastAsia"/>
+        </w:rPr>
+        <w:t xml:space="preserve">인터페이스 포인터의 소멸자에서 </w:t>
+      </w:r>
+      <w:r>
+        <w:t>release</w:t>
+      </w:r>
+      <w:r>
+        <w:rPr>
+          <w:rFonts w:hint="eastAsia"/>
+        </w:rPr>
+        <w:t>를 자동 호출해주는 스마트 포인터</w:t>
+      </w:r>
+    </w:p>
+    <w:p/>
+    <w:p>
+      <w:r>
+        <w:rPr>
+          <w:rFonts w:hint="eastAsia"/>
+        </w:rPr>
+        <w:t>그래픽스 프로그래밍 인터페이스</w:t>
+      </w:r>
+    </w:p>
+    <w:p>
+      <w:pPr>
+        <w:pStyle w:val="a3"/>
+        <w:numPr>
+          <w:ilvl w:val="0"/>
+          <w:numId w:val="1"/>
+        </w:numPr>
+        <w:ind w:leftChars="0"/>
+      </w:pPr>
+      <w:r>
+        <w:rPr>
+          <w:rFonts w:hint="eastAsia"/>
+        </w:rPr>
+        <w:t>D</w:t>
+      </w:r>
+      <w:r>
+        <w:t>XGI</w:t>
+      </w:r>
+      <w:r>
+        <w:t xml:space="preserve"> (DirectX Graphics Infrastructure) = </w:t>
+      </w:r>
+      <w:r>
+        <w:rPr>
+          <w:rFonts w:hint="eastAsia"/>
+        </w:rPr>
+        <w:t>디바이스의 열거,</w:t>
+      </w:r>
+      <w:r>
+        <w:t xml:space="preserve"> </w:t>
+      </w:r>
+      <w:r>
+        <w:rPr>
+          <w:rFonts w:hint="eastAsia"/>
+        </w:rPr>
+        <w:t>모니터의 열거,</w:t>
+      </w:r>
+      <w:r>
+        <w:t xml:space="preserve"> </w:t>
+      </w:r>
+      <w:r>
+        <w:rPr>
+          <w:rFonts w:hint="eastAsia"/>
+        </w:rPr>
+        <w:t>p</w:t>
+      </w:r>
+      <w:r>
+        <w:t>resent</w:t>
+      </w:r>
+      <w:r>
+        <w:rPr>
+          <w:rFonts w:hint="eastAsia"/>
+        </w:rPr>
+        <w:t>등</w:t>
       </w:r>
       <w:r>
         <w:t>.</w:t>
       </w:r>
-      <w:proofErr w:type="gramEnd"/>
-      <w:r>
-        <w:t>]</w:t>
-      </w:r>
-      <w:r>
-        <w:rPr>
-          <w:rFonts w:hint="eastAsia"/>
-        </w:rPr>
-        <w:t xml:space="preserve">을 가져오는 함수)는 포인터가 아니라 </w:t>
-      </w:r>
-      <w:r>
-        <w:t>int</w:t>
-      </w:r>
-      <w:r>
-        <w:rPr>
-          <w:rFonts w:hint="eastAsia"/>
-        </w:rPr>
-        <w:t>변수를 선언하는 등.</w:t>
-      </w:r>
-      <w:r>
-        <w:t xml:space="preserve">. </w:t>
-      </w:r>
-      <w:r>
-        <w:rPr>
-          <w:rFonts w:hint="eastAsia"/>
-        </w:rPr>
-        <w:t>C</w:t>
-      </w:r>
-      <w:r>
-        <w:t>OM</w:t>
-      </w:r>
-      <w:r>
-        <w:rPr>
-          <w:rFonts w:hint="eastAsia"/>
-        </w:rPr>
-        <w:t>객체가 아닌 경우 메모리 할당은 우리의 몫이다.</w:t>
+    </w:p>
+    <w:p>
+      <w:pPr>
+        <w:pStyle w:val="a3"/>
+        <w:ind w:leftChars="0" w:left="760"/>
+      </w:pPr>
+      <w:r>
+        <w:rPr>
+          <w:rFonts w:hint="eastAsia"/>
+        </w:rPr>
+        <w:t>D</w:t>
+      </w:r>
+      <w:r>
+        <w:t xml:space="preserve">irectX </w:t>
+      </w:r>
+      <w:r>
+        <w:rPr>
+          <w:rFonts w:hint="eastAsia"/>
+        </w:rPr>
+        <w:t>그래픽을 위한 기본적이고 공통적인 프레임워크 제공</w:t>
       </w:r>
     </w:p>
     <w:p/>
     <w:p>
       <w:r>
-        <w:rPr>
-          <w:rFonts w:hint="eastAsia"/>
-        </w:rPr>
-        <w:t>G</w:t>
-      </w:r>
-      <w:r>
-        <w:t>UID</w:t>
-      </w:r>
-    </w:p>
-    <w:p>
-      <w:pPr>
-        <w:pStyle w:val="a3"/>
-        <w:numPr>
-          <w:ilvl w:val="0"/>
-          <w:numId w:val="1"/>
-        </w:numPr>
-        <w:ind w:leftChars="0"/>
-      </w:pPr>
-      <w:r>
-        <w:t>COM</w:t>
-      </w:r>
-      <w:r>
-        <w:rPr>
-          <w:rFonts w:hint="eastAsia"/>
-        </w:rPr>
-        <w:t>객체들은 각각의 객체를 식별할 수 있는 식별자를 가진다.</w:t>
-      </w:r>
-      <w:r>
-        <w:t xml:space="preserve"> </w:t>
-      </w:r>
-      <w:r>
-        <w:rPr>
-          <w:rFonts w:hint="eastAsia"/>
-        </w:rPr>
+        <w:t xml:space="preserve">DXGI_SWAP_CHAIN_DESC </w:t>
+      </w:r>
+      <w:r>
+        <w:rPr>
+          <w:rFonts w:hint="eastAsia"/>
+        </w:rPr>
+        <w:t xml:space="preserve">구조체 </w:t>
+      </w:r>
+      <w:r>
         <w:t>(</w:t>
       </w:r>
       <w:r>
-        <w:t>128</w:t>
-      </w:r>
-      <w:r>
-        <w:rPr>
-          <w:rFonts w:hint="eastAsia"/>
-        </w:rPr>
-        <w:t>비트 정수 문자열)</w:t>
-      </w:r>
-    </w:p>
-    <w:p>
-      <w:pPr>
-        <w:pStyle w:val="a3"/>
-        <w:numPr>
-          <w:ilvl w:val="0"/>
-          <w:numId w:val="1"/>
-        </w:numPr>
-        <w:ind w:leftChars="0"/>
-      </w:pPr>
-      <w:r>
-        <w:rPr>
-          <w:rFonts w:hint="eastAsia"/>
-        </w:rPr>
-        <w:t>I</w:t>
-      </w:r>
-      <w:r>
-        <w:t xml:space="preserve">ID = </w:t>
-      </w:r>
-      <w:r>
-        <w:rPr>
-          <w:rFonts w:hint="eastAsia"/>
-        </w:rPr>
-        <w:t xml:space="preserve">인터페이스를 구별하기 위한 </w:t>
-      </w:r>
-      <w:r>
-        <w:t>GUID</w:t>
-      </w:r>
-    </w:p>
-    <w:p>
-      <w:pPr>
-        <w:pStyle w:val="a3"/>
-        <w:numPr>
-          <w:ilvl w:val="0"/>
-          <w:numId w:val="1"/>
-        </w:numPr>
-        <w:ind w:leftChars="0"/>
-      </w:pPr>
-      <w:r>
-        <w:rPr>
-          <w:rFonts w:hint="eastAsia"/>
-        </w:rPr>
-        <w:t>_</w:t>
-      </w:r>
-      <w:r>
-        <w:t>_</w:t>
-      </w:r>
-      <w:proofErr w:type="spellStart"/>
-      <w:r>
-        <w:t>uuidof</w:t>
-      </w:r>
-      <w:proofErr w:type="spellEnd"/>
-      <w:r>
-        <w:t xml:space="preserve">() = </w:t>
-      </w:r>
-      <w:r>
-        <w:rPr>
-          <w:rFonts w:hint="eastAsia"/>
-        </w:rPr>
-        <w:t>인터페이스 자료형,</w:t>
-      </w:r>
-      <w:r>
-        <w:t xml:space="preserve"> </w:t>
-      </w:r>
-      <w:r>
-        <w:rPr>
-          <w:rFonts w:hint="eastAsia"/>
-        </w:rPr>
-        <w:t>클래스 이름,</w:t>
-      </w:r>
-      <w:r>
-        <w:t xml:space="preserve"> </w:t>
-      </w:r>
-      <w:r>
-        <w:rPr>
-          <w:rFonts w:hint="eastAsia"/>
-        </w:rPr>
-        <w:t xml:space="preserve">인터페이스 포인터에 대한 </w:t>
-      </w:r>
-      <w:r>
-        <w:t xml:space="preserve">GUID </w:t>
-      </w:r>
-      <w:r>
-        <w:rPr>
-          <w:rFonts w:hint="eastAsia"/>
-        </w:rPr>
-        <w:t>반환</w:t>
-      </w:r>
-    </w:p>
-    <w:p>
-      <w:pPr>
-        <w:pStyle w:val="a3"/>
-        <w:numPr>
-          <w:ilvl w:val="0"/>
-          <w:numId w:val="1"/>
-        </w:numPr>
-        <w:ind w:leftChars="0"/>
-      </w:pPr>
-      <w:proofErr w:type="spellStart"/>
-      <w:r>
-        <w:rPr>
-          <w:rFonts w:hint="eastAsia"/>
-        </w:rPr>
-        <w:t>C</w:t>
-      </w:r>
-      <w:r>
-        <w:t>omPtr</w:t>
-      </w:r>
-      <w:proofErr w:type="spellEnd"/>
-      <w:r>
-        <w:t xml:space="preserve"> = </w:t>
-      </w:r>
-      <w:r>
-        <w:rPr>
-          <w:rFonts w:hint="eastAsia"/>
-        </w:rPr>
-        <w:t xml:space="preserve">인터페이스 포인터의 소멸자에서 </w:t>
-      </w:r>
-      <w:r>
-        <w:t>release</w:t>
-      </w:r>
-      <w:r>
-        <w:rPr>
-          <w:rFonts w:hint="eastAsia"/>
-        </w:rPr>
-        <w:t>를 자동 호출해주는 스마트 포인터</w:t>
-      </w:r>
-    </w:p>
-    <w:p/>
-    <w:p>
-      <w:r>
-        <w:rPr>
-          <w:rFonts w:hint="eastAsia"/>
-        </w:rPr>
-        <w:t>그래픽스 프로그래밍 인터페이스</w:t>
-      </w:r>
-    </w:p>
-    <w:p>
-      <w:pPr>
-        <w:pStyle w:val="a3"/>
-        <w:numPr>
-          <w:ilvl w:val="0"/>
-          <w:numId w:val="1"/>
-        </w:numPr>
-        <w:ind w:leftChars="0"/>
-      </w:pPr>
-      <w:r>
-        <w:rPr>
-          <w:rFonts w:hint="eastAsia"/>
-        </w:rPr>
-        <w:t>D</w:t>
-      </w:r>
-      <w:r>
-        <w:t>XGI</w:t>
-      </w:r>
-      <w:r>
-        <w:t xml:space="preserve"> (DirectX Graphics Infrastructure) = </w:t>
-      </w:r>
-      <w:r>
-        <w:rPr>
-          <w:rFonts w:hint="eastAsia"/>
-        </w:rPr>
-        <w:t>디바이스의 열거,</w:t>
-      </w:r>
-      <w:r>
-        <w:t xml:space="preserve"> </w:t>
-      </w:r>
-      <w:r>
-        <w:rPr>
-          <w:rFonts w:hint="eastAsia"/>
-        </w:rPr>
-        <w:t>모니터의 열거,</w:t>
-      </w:r>
-      <w:r>
-        <w:t xml:space="preserve"> </w:t>
-      </w:r>
-      <w:r>
-        <w:rPr>
-          <w:rFonts w:hint="eastAsia"/>
-        </w:rPr>
-        <w:t>p</w:t>
-      </w:r>
-      <w:r>
-        <w:t>resent</w:t>
-      </w:r>
-      <w:r>
-        <w:rPr>
-          <w:rFonts w:hint="eastAsia"/>
-        </w:rPr>
-        <w:t>등</w:t>
-      </w:r>
-      <w:r>
-        <w:t>.</w:t>
-      </w:r>
-    </w:p>
-    <w:p>
-      <w:pPr>
-        <w:pStyle w:val="a3"/>
-        <w:ind w:leftChars="0" w:left="760"/>
-      </w:pPr>
-      <w:r>
-        <w:rPr>
-          <w:rFonts w:hint="eastAsia"/>
-        </w:rPr>
-        <w:t>D</w:t>
-      </w:r>
-      <w:r>
-        <w:t xml:space="preserve">irectX </w:t>
-      </w:r>
-      <w:r>
-        <w:rPr>
-          <w:rFonts w:hint="eastAsia"/>
-        </w:rPr>
-        <w:t>그래픽을 위한 기본적이고 공통적인 프레임워크 제공</w:t>
-      </w:r>
-    </w:p>
-    <w:p/>
-    <w:p>
-      <w:r>
-        <w:t xml:space="preserve">DXGI_SWAP_CHAIN_DESC </w:t>
-      </w:r>
-      <w:r>
-        <w:rPr>
-          <w:rFonts w:hint="eastAsia"/>
-        </w:rPr>
-        <w:t xml:space="preserve">구조체 </w:t>
-      </w:r>
-      <w:r>
-        <w:t>(</w:t>
-      </w:r>
-      <w:r>
         <w:rPr>
           <w:rFonts w:hint="eastAsia"/>
         </w:rPr>
@@ -1289,6 +1189,9 @@
         <w:jc w:val="center"/>
       </w:pPr>
       <w:r>
+        <w:rPr>
+          <w:noProof/>
+        </w:rPr>
         <w:drawing>
           <wp:inline distT="0" distB="0" distL="0" distR="0" wp14:anchorId="2FCBCFC4" wp14:editId="7A12A018">
             <wp:extent cx="5040000" cy="3274381"/>
@@ -1336,14 +1239,9 @@
         <w:ind w:leftChars="0"/>
         <w:jc w:val="left"/>
       </w:pPr>
-      <w:proofErr w:type="spellStart"/>
       <w:r>
         <w:lastRenderedPageBreak/>
-        <w:t>GetBuffer</w:t>
-      </w:r>
-      <w:proofErr w:type="spellEnd"/>
-      <w:r>
-        <w:t xml:space="preserve"> = </w:t>
+        <w:t xml:space="preserve">GetBuffer = </w:t>
       </w:r>
       <w:r>
         <w:rPr>
@@ -1370,11 +1268,7 @@
         </w:numPr>
         <w:ind w:leftChars="0"/>
         <w:jc w:val="left"/>
-        <w:rPr>
-          <w:rFonts w:hint="eastAsia"/>
-        </w:rPr>
-      </w:pPr>
-      <w:proofErr w:type="spellStart"/>
+      </w:pPr>
       <w:r>
         <w:rPr>
           <w:rFonts w:hint="eastAsia"/>
@@ -1382,11 +1276,7 @@
         <w:t>G</w:t>
       </w:r>
       <w:r>
-        <w:t>etBuffer</w:t>
-      </w:r>
-      <w:proofErr w:type="spellEnd"/>
-      <w:r>
-        <w:t>(</w:t>
+        <w:t>etBuffer(</w:t>
       </w:r>
       <w:r>
         <w:rPr>
@@ -1457,9 +1347,6 @@
         </w:numPr>
         <w:ind w:leftChars="0"/>
         <w:jc w:val="left"/>
-        <w:rPr>
-          <w:rFonts w:hint="eastAsia"/>
-        </w:rPr>
       </w:pPr>
       <w:r>
         <w:t>Present(</w:t>
@@ -1502,7 +1389,6 @@
         <w:ind w:leftChars="0"/>
         <w:jc w:val="left"/>
       </w:pPr>
-      <w:proofErr w:type="spellStart"/>
       <w:r>
         <w:rPr>
           <w:rFonts w:hint="eastAsia"/>
@@ -1510,11 +1396,7 @@
         <w:t>R</w:t>
       </w:r>
       <w:r>
-        <w:t>esizeBuffers</w:t>
-      </w:r>
-      <w:proofErr w:type="spellEnd"/>
-      <w:r>
-        <w:t xml:space="preserve"> = </w:t>
+        <w:t xml:space="preserve">esizeBuffers = </w:t>
       </w:r>
       <w:r>
         <w:rPr>
@@ -1586,7 +1468,6 @@
         <w:ind w:leftChars="0"/>
         <w:jc w:val="left"/>
       </w:pPr>
-      <w:proofErr w:type="spellStart"/>
       <w:r>
         <w:rPr>
           <w:rFonts w:hint="eastAsia"/>
@@ -1596,7 +1477,6 @@
       <w:r>
         <w:t>esizeTarget</w:t>
       </w:r>
-      <w:proofErr w:type="spellEnd"/>
       <w:r>
         <w:rPr>
           <w:rFonts w:hint="eastAsia"/>
@@ -1631,7 +1511,6 @@
         <w:ind w:leftChars="0"/>
         <w:jc w:val="left"/>
       </w:pPr>
-      <w:proofErr w:type="spellStart"/>
       <w:r>
         <w:rPr>
           <w:rFonts w:hint="eastAsia"/>
@@ -1639,11 +1518,7 @@
         <w:t>R</w:t>
       </w:r>
       <w:r>
-        <w:t>esizeTarget</w:t>
-      </w:r>
-      <w:proofErr w:type="spellEnd"/>
-      <w:r>
-        <w:t xml:space="preserve"> = </w:t>
+        <w:t xml:space="preserve">esizeTarget = </w:t>
       </w:r>
       <w:r>
         <w:rPr>
@@ -1714,6 +1589,9 @@
         <w:jc w:val="left"/>
       </w:pPr>
       <w:r>
+        <w:rPr>
+          <w:noProof/>
+        </w:rPr>
         <w:drawing>
           <wp:inline distT="0" distB="0" distL="0" distR="0" wp14:anchorId="45FC0675" wp14:editId="53D0F213">
             <wp:extent cx="5731510" cy="3724910"/>
@@ -1766,6 +1644,9 @@
         <w:jc w:val="left"/>
       </w:pPr>
       <w:r>
+        <w:rPr>
+          <w:noProof/>
+        </w:rPr>
         <w:lastRenderedPageBreak/>
         <w:drawing>
           <wp:inline distT="0" distB="0" distL="0" distR="0" wp14:anchorId="2E556417" wp14:editId="57AF1C4C">
@@ -1807,10 +1688,150 @@
     <w:p>
       <w:pPr>
         <w:jc w:val="left"/>
-        <w:rPr>
-          <w:rFonts w:hint="eastAsia"/>
-        </w:rPr>
-      </w:pPr>
+      </w:pPr>
+    </w:p>
+    <w:p>
+      <w:pPr>
+        <w:jc w:val="left"/>
+      </w:pPr>
+      <w:r>
+        <w:t>Descriptor Handle</w:t>
+      </w:r>
+    </w:p>
+    <w:p>
+      <w:pPr>
+        <w:pStyle w:val="a3"/>
+        <w:numPr>
+          <w:ilvl w:val="0"/>
+          <w:numId w:val="1"/>
+        </w:numPr>
+        <w:ind w:leftChars="0"/>
+        <w:jc w:val="left"/>
+        <w:rPr>
+          <w:rFonts w:hint="eastAsia"/>
+        </w:rPr>
+      </w:pPr>
+      <w:r>
+        <w:rPr>
+          <w:rFonts w:hint="eastAsia"/>
+        </w:rPr>
+        <w:t>O</w:t>
+      </w:r>
+      <w:r>
+        <w:t>ffset</w:t>
+      </w:r>
+      <w:r>
+        <w:rPr>
+          <w:rFonts w:hint="eastAsia"/>
+        </w:rPr>
+        <w:t>만큼 더해주면서 D</w:t>
+      </w:r>
+      <w:r>
+        <w:t>escriptor</w:t>
+      </w:r>
+      <w:r>
+        <w:rPr>
+          <w:rFonts w:hint="eastAsia"/>
+        </w:rPr>
+        <w:t>의 시작위치를 알려준다.</w:t>
+      </w:r>
+    </w:p>
+    <w:p>
+      <w:pPr>
+        <w:jc w:val="left"/>
+      </w:pPr>
+      <w:r>
+        <w:rPr>
+          <w:rFonts w:hint="eastAsia"/>
+        </w:rPr>
+        <w:t>D</w:t>
+      </w:r>
+      <w:r>
+        <w:t>escriptor Heap (</w:t>
+      </w:r>
+      <w:r>
+        <w:rPr>
+          <w:rFonts w:hint="eastAsia"/>
+        </w:rPr>
+        <w:t>서술자 힙)</w:t>
+      </w:r>
+    </w:p>
+    <w:p>
+      <w:pPr>
+        <w:pStyle w:val="a3"/>
+        <w:numPr>
+          <w:ilvl w:val="0"/>
+          <w:numId w:val="1"/>
+        </w:numPr>
+        <w:ind w:leftChars="0"/>
+        <w:jc w:val="left"/>
+      </w:pPr>
+      <w:r>
+        <w:rPr>
+          <w:rFonts w:hint="eastAsia"/>
+        </w:rPr>
+        <w:t>모든 리소스들을 서술자로 표현하기 위해 필요한 메모리들의 블록</w:t>
+      </w:r>
+    </w:p>
+    <w:p>
+      <w:pPr>
+        <w:pStyle w:val="a3"/>
+        <w:numPr>
+          <w:ilvl w:val="0"/>
+          <w:numId w:val="1"/>
+        </w:numPr>
+        <w:ind w:leftChars="0"/>
+        <w:jc w:val="left"/>
+      </w:pPr>
+      <w:r>
+        <w:rPr>
+          <w:rFonts w:hint="eastAsia"/>
+        </w:rPr>
+        <w:t xml:space="preserve">이를 위해 </w:t>
+      </w:r>
+      <w:r>
+        <w:t>Descriptor Handle</w:t>
+      </w:r>
+      <w:r>
+        <w:rPr>
+          <w:rFonts w:hint="eastAsia"/>
+        </w:rPr>
+        <w:t>을 사용한다.</w:t>
+      </w:r>
+    </w:p>
+    <w:p>
+      <w:pPr>
+        <w:jc w:val="left"/>
+      </w:pPr>
+      <w:r>
+        <w:rPr>
+          <w:rFonts w:hint="eastAsia"/>
+        </w:rPr>
+        <w:t>C</w:t>
+      </w:r>
+      <w:r>
+        <w:t>reateRenderTargetView</w:t>
+      </w:r>
+    </w:p>
+    <w:p>
+      <w:pPr>
+        <w:pStyle w:val="a3"/>
+        <w:numPr>
+          <w:ilvl w:val="0"/>
+          <w:numId w:val="1"/>
+        </w:numPr>
+        <w:ind w:leftChars="0"/>
+        <w:jc w:val="left"/>
+        <w:rPr>
+          <w:rFonts w:hint="eastAsia"/>
+        </w:rPr>
+      </w:pPr>
+      <w:r>
+        <w:rPr>
+          <w:rFonts w:hint="eastAsia"/>
+        </w:rPr>
+        <w:t>항상 리소스가 먼저 있어야 한다.</w:t>
+      </w:r>
     </w:p>
     <w:sectPr>
       <w:pgSz w:w="11906" w:h="16838"/>
